--- a/WordDocuments/Aptos/0545.docx
+++ b/WordDocuments/Aptos/0545.docx
@@ -12,7 +12,7 @@
           <w:color w:val="000000"/>
           <w:sz w:val="44"/>
         </w:rPr>
-        <w:t>Exquisite Harmonies: The Magic of Musical Cross-Cultural Exchange</w:t>
+        <w:t>The Evolution of Artistic Exploration: A Journey Through Art Forms</w:t>
       </w:r>
     </w:p>
     <w:p>
@@ -26,23 +26,7 @@
           <w:color w:val="000000"/>
           <w:sz w:val="36"/>
         </w:rPr>
-        <w:t>Dr</w:t>
-      </w:r>
-      <w:r>
-        <w:rPr>
-          <w:rFonts w:ascii="Aptos" w:hAnsi="Aptos"/>
-          <w:color w:val="000000"/>
-          <w:sz w:val="36"/>
-        </w:rPr>
-        <w:t>.</w:t>
-      </w:r>
-      <w:r>
-        <w:rPr>
-          <w:rFonts w:ascii="Aptos" w:hAnsi="Aptos"/>
-          <w:color w:val="000000"/>
-          <w:sz w:val="36"/>
-        </w:rPr>
-        <w:t xml:space="preserve"> Emily Walker</w:t>
+        <w:t>Sarah Thompson</w:t>
       </w:r>
     </w:p>
     <w:p>
@@ -55,7 +39,23 @@
           <w:color w:val="000000"/>
           <w:sz w:val="32"/>
         </w:rPr>
-        <w:t>emilywalker0057@xyzdomain</w:t>
+        <w:t>sarah</w:t>
+      </w:r>
+      <w:r>
+        <w:rPr>
+          <w:rFonts w:ascii="Aptos" w:hAnsi="Aptos"/>
+          <w:color w:val="000000"/>
+          <w:sz w:val="32"/>
+        </w:rPr>
+        <w:t>.</w:t>
+      </w:r>
+      <w:r>
+        <w:rPr>
+          <w:rFonts w:ascii="Aptos" w:hAnsi="Aptos"/>
+          <w:color w:val="000000"/>
+          <w:sz w:val="32"/>
+        </w:rPr>
+        <w:t>thompson@gmail</w:t>
       </w:r>
       <w:r>
         <w:rPr>
@@ -82,7 +82,7 @@
           <w:color w:val="000000"/>
           <w:sz w:val="24"/>
         </w:rPr>
-        <w:t>Music, a universal language, spans the globe, uniting diverse cultures in a shared tapestry of melody and rhythm</w:t>
+        <w:t>Within the realm of human expression, art reigns supreme as a profound manifestation of creativity and imagination</w:t>
       </w:r>
       <w:r>
         <w:rPr>
@@ -98,7 +98,7 @@
           <w:color w:val="000000"/>
           <w:sz w:val="24"/>
         </w:rPr>
-        <w:t xml:space="preserve"> Its ability to transcend boundaries, reaching beyond linguistic and ethnic divides, makes it a potent catalyst for cross-cultural exchange</w:t>
+        <w:t xml:space="preserve"> Like a mesmerizing dance performed across the canvas of time, art has undergone a captivating evolution, shaping the cultural landscapes of civilizations across millennia</w:t>
       </w:r>
       <w:r>
         <w:rPr>
@@ -114,7 +114,7 @@
           <w:color w:val="000000"/>
           <w:sz w:val="24"/>
         </w:rPr>
-        <w:t xml:space="preserve"> By fostering mutual understanding, empathy, and appreciation, music creates bridges that promote community, harmony, and ultimately, world peace</w:t>
+        <w:t xml:space="preserve"> From the cave paintings of prehistoric humans to the contemporary masterpieces that grace museums, art has mirrored the complexities of human experiences, transcending boundaries of space and time</w:t>
       </w:r>
       <w:r>
         <w:rPr>
@@ -130,7 +130,7 @@
           <w:color w:val="000000"/>
           <w:sz w:val="24"/>
         </w:rPr>
-        <w:t xml:space="preserve"> In this essay, we will delve into the extraordinary phenomenon of musical cross-cultural exchange, exploring its richness and impact on global unity and understanding</w:t>
+        <w:t xml:space="preserve"> This essay delves into the rich history of art, tracing its transformation from humble beginnings to the diverse and extraordinary forms it takes today</w:t>
       </w:r>
       <w:r>
         <w:rPr>
@@ -155,7 +155,7 @@
           <w:sz w:val="24"/>
         </w:rPr>
         <w:br/>
-        <w:t>Every culture's unique musical traditions are like individual threads weaving together a vibrant global tapestry, each adding depth and beauty to the whole</w:t>
+        <w:t>In its earliest manifestations, art emerged as a means of communication, a primordial language employed by our ancestors to depict their world and to tell stories of their lives</w:t>
       </w:r>
       <w:r>
         <w:rPr>
@@ -171,7 +171,7 @@
           <w:color w:val="000000"/>
           <w:sz w:val="24"/>
         </w:rPr>
-        <w:t xml:space="preserve"> These traditions encompass a range of elements, from melodic scales and rhythmic patterns to instrumentation and vocal techniques</w:t>
+        <w:t xml:space="preserve"> Cave walls served as canvases upon which they etched scenes of hunts, rituals, and the animals that shared their environment</w:t>
       </w:r>
       <w:r>
         <w:rPr>
@@ -187,7 +187,7 @@
           <w:color w:val="000000"/>
           <w:sz w:val="24"/>
         </w:rPr>
-        <w:t xml:space="preserve"> Embarking on a cross-cultural musical exchange involves explorers embarking on a journey through this tapestry, engaging with sounds, styles, and rhythms previously unfamiliar</w:t>
+        <w:t xml:space="preserve"> These pictographs and petroglyphs, with their simple lines and symbolic forms, laid the foundation for the visual narratives that would captivate generations to come</w:t>
       </w:r>
       <w:r>
         <w:rPr>
@@ -203,7 +203,23 @@
           <w:color w:val="000000"/>
           <w:sz w:val="24"/>
         </w:rPr>
-        <w:t xml:space="preserve"> This journey, often facilitated by international collaborations, workshops, and performances, opens doorways to understanding diverse perspectives and worldviews, fostering empathy and respect among people from different backgrounds</w:t>
+        <w:t xml:space="preserve"> As civilizations evolved, so did the expressions of art; newfound mediums emerged, allowing artists to explore the depths of their creativity</w:t>
+      </w:r>
+      <w:r>
+        <w:rPr>
+          <w:rFonts w:ascii="Aptos" w:hAnsi="Aptos"/>
+          <w:color w:val="000000"/>
+          <w:sz w:val="24"/>
+        </w:rPr>
+        <w:t>.</w:t>
+      </w:r>
+      <w:r>
+        <w:rPr>
+          <w:rFonts w:ascii="Aptos" w:hAnsi="Aptos"/>
+          <w:color w:val="000000"/>
+          <w:sz w:val="24"/>
+        </w:rPr>
+        <w:t xml:space="preserve"> The ancient Egyptians employed hieroglyphics to immortalize their myths and histories, while the intricate mosaics of the Byzantines adorned churches and palaces with shimmering brilliance</w:t>
       </w:r>
       <w:r>
         <w:rPr>
@@ -228,7 +244,7 @@
           <w:sz w:val="24"/>
         </w:rPr>
         <w:br/>
-        <w:t>Furthermore, musical exchange has an immense capacity to promote world peace</w:t>
+        <w:t>Furthermore, the Renaissance period witnessed a monumental explosion of artistic innovation</w:t>
       </w:r>
       <w:r>
         <w:rPr>
@@ -244,7 +260,7 @@
           <w:color w:val="000000"/>
           <w:sz w:val="24"/>
         </w:rPr>
-        <w:t xml:space="preserve"> When individuals from different cultures come together to create music, they break down barriers, seeing each other not as adversaries or strangers but as fellow artists, united by a shared passion for music</w:t>
+        <w:t xml:space="preserve"> Inspired by classical ideals and a newfound appreciation for the natural world, artists like Leonardo da Vinci, Michelangelo, and Raphael created masterpieces that continue to inspire and awe</w:t>
       </w:r>
       <w:r>
         <w:rPr>
@@ -260,7 +276,7 @@
           <w:color w:val="000000"/>
           <w:sz w:val="24"/>
         </w:rPr>
-        <w:t xml:space="preserve"> This kind of encounter cultivates mutual respect, cooperation, and understanding, potentially diffusing tensions and even preventing conflict</w:t>
+        <w:t xml:space="preserve"> Their works broke free from the constraints of religious dogma, delving into the realms of humanism and realism, capturing the essence of the human form and the beauty of the natural world like never before</w:t>
       </w:r>
       <w:r>
         <w:rPr>
@@ -276,7 +292,16 @@
           <w:color w:val="000000"/>
           <w:sz w:val="24"/>
         </w:rPr>
-        <w:t xml:space="preserve"> Examples abound of musical collaborations that have spanned political and geographical divides, serving as a vehicle for dialogue, reconciliation, and hope</w:t>
+        <w:t xml:space="preserve"> From the grandeur of the Baroque era to the radical experimentation </w:t>
+      </w:r>
+      <w:r>
+        <w:rPr>
+          <w:rFonts w:ascii="Aptos" w:hAnsi="Aptos"/>
+          <w:color w:val="000000"/>
+          <w:sz w:val="24"/>
+        </w:rPr>
+        <w:lastRenderedPageBreak/>
+        <w:t>of modernism, art has undergone a continuous metamorphosis, reflecting the changing tides of human history and the ever-evolving nature of human perception</w:t>
       </w:r>
       <w:r>
         <w:rPr>
@@ -303,8 +328,7 @@
           <w:rFonts w:ascii="Aptos" w:hAnsi="Aptos"/>
           <w:color w:val="000000"/>
         </w:rPr>
-        <w:lastRenderedPageBreak/>
-        <w:t>Musical cross-cultural exchange weaves a vibrant tapestry of melodies, rhythms, and emotions, uniting people from diverse backgrounds in a shared celebration of creativity and expression</w:t>
+        <w:t>Throughout history, art has undergone a remarkable evolution, mirroring the complexities of human experiences and transcending cultural boundaries</w:t>
       </w:r>
       <w:r>
         <w:rPr>
@@ -318,7 +342,7 @@
           <w:rFonts w:ascii="Aptos" w:hAnsi="Aptos"/>
           <w:color w:val="000000"/>
         </w:rPr>
-        <w:t xml:space="preserve"> It breaks down cultural barriers, fostering empathy, understanding, and respect among individuals from different corners of the earth</w:t>
+        <w:t xml:space="preserve"> From the simple pictographs of our ancestors to the sophisticated masterpieces of contemporary times, art has chronicled the journey of humanity</w:t>
       </w:r>
       <w:r>
         <w:rPr>
@@ -332,7 +356,7 @@
           <w:rFonts w:ascii="Aptos" w:hAnsi="Aptos"/>
           <w:color w:val="000000"/>
         </w:rPr>
-        <w:t xml:space="preserve"> It has the transformative power to promote world peace, facilitating dialogue, reconciliation, and the harmonious coexistence of nations</w:t>
+        <w:t xml:space="preserve"> Its ability to communicate emotions, tell stories, and inspire contemplation has cemented its place as a universal language, unifying people from all walks of life in a shared appreciation of human creativity</w:t>
       </w:r>
       <w:r>
         <w:rPr>
@@ -346,7 +370,7 @@
           <w:rFonts w:ascii="Aptos" w:hAnsi="Aptos"/>
           <w:color w:val="000000"/>
         </w:rPr>
-        <w:t xml:space="preserve"> As we continue to navigate an increasingly interconnected world, we must recognize the extraordinary potential of musical cross-cultural exchange as a catalyst for global unity, understanding, and peace</w:t>
+        <w:t xml:space="preserve"> As we continue to witness the birth of new art forms and the reinterpretation of old ones, the future of art holds boundless possibilities, ensuring its enduring legacy as a transformative force that shapes and reflects the ever-changing fabric of society</w:t>
       </w:r>
       <w:r>
         <w:rPr>
@@ -356,6 +380,7 @@
         <w:t>.</w:t>
       </w:r>
     </w:p>
+    <w:p/>
     <w:sectPr>
       <w:pgSz w:w="12240" w:h="15840"/>
       <w:pgMar w:top="1440" w:right="1800" w:bottom="1440" w:left="1800" w:header="720" w:footer="720" w:gutter="0"/>
@@ -539,31 +564,31 @@
       </w:rPr>
     </w:lvl>
   </w:abstractNum>
-  <w:num w:numId="1" w16cid:durableId="1101686807">
+  <w:num w:numId="1" w16cid:durableId="1926918359">
     <w:abstractNumId w:val="8"/>
   </w:num>
-  <w:num w:numId="2" w16cid:durableId="995377340">
+  <w:num w:numId="2" w16cid:durableId="171379572">
     <w:abstractNumId w:val="6"/>
   </w:num>
-  <w:num w:numId="3" w16cid:durableId="531503122">
+  <w:num w:numId="3" w16cid:durableId="1985237020">
     <w:abstractNumId w:val="5"/>
   </w:num>
-  <w:num w:numId="4" w16cid:durableId="1643852472">
+  <w:num w:numId="4" w16cid:durableId="1207182560">
     <w:abstractNumId w:val="4"/>
   </w:num>
-  <w:num w:numId="5" w16cid:durableId="1489517480">
+  <w:num w:numId="5" w16cid:durableId="1238321022">
     <w:abstractNumId w:val="7"/>
   </w:num>
-  <w:num w:numId="6" w16cid:durableId="1300961087">
+  <w:num w:numId="6" w16cid:durableId="1204176220">
     <w:abstractNumId w:val="3"/>
   </w:num>
-  <w:num w:numId="7" w16cid:durableId="1624655121">
+  <w:num w:numId="7" w16cid:durableId="1610774337">
     <w:abstractNumId w:val="2"/>
   </w:num>
-  <w:num w:numId="8" w16cid:durableId="401872740">
+  <w:num w:numId="8" w16cid:durableId="21982407">
     <w:abstractNumId w:val="1"/>
   </w:num>
-  <w:num w:numId="9" w16cid:durableId="1235897138">
+  <w:num w:numId="9" w16cid:durableId="1016269812">
     <w:abstractNumId w:val="0"/>
   </w:num>
 </w:numbering>
